--- a/weekly_diary/졸업작품 주간 일지 33주차.docx
+++ b/weekly_diary/졸업작품 주간 일지 33주차.docx
@@ -513,7 +513,7 @@
               <w:rPr>
                 <w:rFonts w:hint="eastAsia"/>
               </w:rPr>
-              <w:t>건담 모델링</w:t>
+              <w:t>서버연동 수정</w:t>
             </w:r>
           </w:p>
           <w:p>
@@ -700,6 +700,66 @@
           <w:sz w:val="22"/>
         </w:rPr>
       </w:pPr>
+      <w:r>
+        <w:rPr>
+          <w:rFonts w:hint="eastAsia"/>
+          <w:sz w:val="22"/>
+        </w:rPr>
+        <w:t>플레이어가 나갔을 때 처리</w:t>
+      </w:r>
+      <w:r>
+        <w:rPr>
+          <w:sz w:val="22"/>
+        </w:rPr>
+        <w:t xml:space="preserve"> </w:t>
+      </w:r>
+      <w:r>
+        <w:rPr>
+          <w:rFonts w:hint="eastAsia"/>
+          <w:sz w:val="22"/>
+        </w:rPr>
+        <w:t>수정</w:t>
+      </w:r>
+    </w:p>
+    <w:p>
+      <w:pPr>
+        <w:pStyle w:val="a4"/>
+        <w:numPr>
+          <w:ilvl w:val="1"/>
+          <w:numId w:val="6"/>
+        </w:numPr>
+        <w:ind w:leftChars="0"/>
+        <w:rPr>
+          <w:sz w:val="22"/>
+        </w:rPr>
+      </w:pPr>
+      <w:r>
+        <w:rPr>
+          <w:rFonts w:hint="eastAsia"/>
+          <w:sz w:val="22"/>
+        </w:rPr>
+        <w:t>방장인 플레이어로부터 스타트 입력을 받았을 때 처리 수정</w:t>
+      </w:r>
+    </w:p>
+    <w:p>
+      <w:pPr>
+        <w:pStyle w:val="a4"/>
+        <w:numPr>
+          <w:ilvl w:val="1"/>
+          <w:numId w:val="6"/>
+        </w:numPr>
+        <w:ind w:leftChars="0"/>
+        <w:rPr>
+          <w:sz w:val="22"/>
+        </w:rPr>
+      </w:pPr>
+      <w:r>
+        <w:rPr>
+          <w:rFonts w:hint="eastAsia"/>
+          <w:sz w:val="22"/>
+        </w:rPr>
+        <w:t>서버 코드 정리</w:t>
+      </w:r>
       <w:bookmarkStart w:id="0" w:name="_GoBack"/>
       <w:bookmarkEnd w:id="0"/>
     </w:p>
@@ -1567,13 +1627,20 @@
                 <w:b/>
                 <w:sz w:val="22"/>
               </w:rPr>
-              <w:t>21</w:t>
+              <w:t>2</w:t>
             </w:r>
             <w:r>
               <w:rPr>
                 <w:b/>
                 <w:sz w:val="22"/>
               </w:rPr>
+              <w:t>8</w:t>
+            </w:r>
+            <w:r>
+              <w:rPr>
+                <w:b/>
+                <w:sz w:val="22"/>
+              </w:rPr>
               <w:t>~201</w:t>
             </w:r>
             <w:r>
@@ -1595,28 +1662,21 @@
                 <w:b/>
                 <w:sz w:val="22"/>
               </w:rPr>
+              <w:t>5</w:t>
+            </w:r>
+            <w:r>
+              <w:rPr>
+                <w:b/>
+                <w:sz w:val="22"/>
+              </w:rPr>
+              <w:t>.</w:t>
+            </w:r>
+            <w:r>
+              <w:rPr>
+                <w:b/>
+                <w:sz w:val="22"/>
+              </w:rPr>
               <w:t>4</w:t>
-            </w:r>
-            <w:r>
-              <w:rPr>
-                <w:b/>
-                <w:sz w:val="22"/>
-              </w:rPr>
-              <w:t>.</w:t>
-            </w:r>
-            <w:r>
-              <w:rPr>
-                <w:b/>
-                <w:sz w:val="22"/>
-              </w:rPr>
-              <w:t>2</w:t>
-            </w:r>
-            <w:r>
-              <w:rPr>
-                <w:b/>
-                <w:sz w:val="22"/>
-              </w:rPr>
-              <w:t>7</w:t>
             </w:r>
           </w:p>
         </w:tc>
@@ -6561,7 +6621,7 @@
 </file>
 
 <file path=customXml/itemProps1.xml><?xml version="1.0" encoding="utf-8"?>
-<ds:datastoreItem xmlns:ds="http://schemas.openxmlformats.org/officeDocument/2006/customXml" ds:itemID="{5A368090-D6E0-43E2-8BAC-83BC18E073ED}">
+<ds:datastoreItem xmlns:ds="http://schemas.openxmlformats.org/officeDocument/2006/customXml" ds:itemID="{A224E338-6CBE-4CCE-809C-061EB6B60874}">
   <ds:schemaRefs>
     <ds:schemaRef ds:uri="http://schemas.openxmlformats.org/officeDocument/2006/bibliography"/>
   </ds:schemaRefs>

--- a/weekly_diary/졸업작품 주간 일지 33주차.docx
+++ b/weekly_diary/졸업작품 주간 일지 33주차.docx
@@ -551,13 +551,24 @@
               <w:rPr>
                 <w:rFonts w:hint="eastAsia"/>
               </w:rPr>
-              <w:t>환경 매핑 최적화</w:t>
-            </w:r>
+              <w:t>씬 전환 적용</w:t>
+            </w:r>
+          </w:p>
+          <w:p>
+            <w:pPr>
+              <w:pStyle w:val="a4"/>
+              <w:numPr>
+                <w:ilvl w:val="0"/>
+                <w:numId w:val="10"/>
+              </w:numPr>
+              <w:ind w:leftChars="0"/>
+              <w:jc w:val="left"/>
+            </w:pPr>
             <w:r>
               <w:rPr>
                 <w:rFonts w:hint="eastAsia"/>
               </w:rPr>
-              <w:t xml:space="preserve"> </w:t>
+              <w:t>텍스트 적용</w:t>
             </w:r>
           </w:p>
           <w:p>
@@ -663,6 +674,8 @@
           <w:sz w:val="22"/>
         </w:rPr>
       </w:pPr>
+      <w:bookmarkStart w:id="0" w:name="_GoBack"/>
+      <w:bookmarkEnd w:id="0"/>
     </w:p>
     <w:p>
       <w:pPr>
@@ -760,8 +773,6 @@
         </w:rPr>
         <w:t>서버 코드 정리</w:t>
       </w:r>
-      <w:bookmarkStart w:id="0" w:name="_GoBack"/>
-      <w:bookmarkEnd w:id="0"/>
     </w:p>
     <w:p>
       <w:pPr>
@@ -797,6 +808,182 @@
           <w:sz w:val="22"/>
         </w:rPr>
       </w:pPr>
+      <w:r>
+        <w:rPr>
+          <w:rFonts w:hint="eastAsia"/>
+          <w:sz w:val="22"/>
+        </w:rPr>
+        <w:t>로비 씬 구현.</w:t>
+      </w:r>
+      <w:r>
+        <w:rPr>
+          <w:sz w:val="22"/>
+        </w:rPr>
+        <w:t xml:space="preserve"> </w:t>
+      </w:r>
+      <w:r>
+        <w:rPr>
+          <w:rFonts w:hint="eastAsia"/>
+          <w:sz w:val="22"/>
+        </w:rPr>
+        <w:t xml:space="preserve">스타트 버튼을 누르면 </w:t>
+      </w:r>
+      <w:proofErr w:type="spellStart"/>
+      <w:r>
+        <w:rPr>
+          <w:rFonts w:hint="eastAsia"/>
+          <w:sz w:val="22"/>
+        </w:rPr>
+        <w:t>씬이</w:t>
+      </w:r>
+      <w:proofErr w:type="spellEnd"/>
+      <w:r>
+        <w:rPr>
+          <w:rFonts w:hint="eastAsia"/>
+          <w:sz w:val="22"/>
+        </w:rPr>
+        <w:t xml:space="preserve"> 전환되도록 적용.</w:t>
+      </w:r>
+    </w:p>
+    <w:p>
+      <w:pPr>
+        <w:pStyle w:val="a4"/>
+        <w:numPr>
+          <w:ilvl w:val="1"/>
+          <w:numId w:val="6"/>
+        </w:numPr>
+        <w:ind w:leftChars="0"/>
+        <w:rPr>
+          <w:sz w:val="22"/>
+        </w:rPr>
+      </w:pPr>
+      <w:r>
+        <w:rPr>
+          <w:rFonts w:hint="eastAsia"/>
+          <w:sz w:val="22"/>
+        </w:rPr>
+        <w:t xml:space="preserve">로비 </w:t>
+      </w:r>
+      <w:proofErr w:type="spellStart"/>
+      <w:r>
+        <w:rPr>
+          <w:rFonts w:hint="eastAsia"/>
+          <w:sz w:val="22"/>
+        </w:rPr>
+        <w:t>씬에서</w:t>
+      </w:r>
+      <w:proofErr w:type="spellEnd"/>
+      <w:r>
+        <w:rPr>
+          <w:rFonts w:hint="eastAsia"/>
+          <w:sz w:val="22"/>
+        </w:rPr>
+        <w:t xml:space="preserve"> 사용될 </w:t>
+      </w:r>
+      <w:r>
+        <w:rPr>
+          <w:sz w:val="22"/>
+        </w:rPr>
+        <w:t>UI</w:t>
+      </w:r>
+      <w:r>
+        <w:rPr>
+          <w:rFonts w:hint="eastAsia"/>
+          <w:sz w:val="22"/>
+        </w:rPr>
+        <w:t>들을 직접 만들어서 적용.</w:t>
+      </w:r>
+    </w:p>
+    <w:p>
+      <w:pPr>
+        <w:pStyle w:val="a4"/>
+        <w:numPr>
+          <w:ilvl w:val="1"/>
+          <w:numId w:val="6"/>
+        </w:numPr>
+        <w:ind w:leftChars="0"/>
+        <w:rPr>
+          <w:sz w:val="22"/>
+        </w:rPr>
+      </w:pPr>
+      <w:proofErr w:type="spellStart"/>
+      <w:r>
+        <w:rPr>
+          <w:rFonts w:hint="eastAsia"/>
+          <w:sz w:val="22"/>
+        </w:rPr>
+        <w:t>텍스쳐로</w:t>
+      </w:r>
+      <w:proofErr w:type="spellEnd"/>
+      <w:r>
+        <w:rPr>
+          <w:rFonts w:hint="eastAsia"/>
+          <w:sz w:val="22"/>
+        </w:rPr>
+        <w:t xml:space="preserve"> 미리 만들어진 텍스트가 아닌 문자열을 받아</w:t>
+      </w:r>
+      <w:r>
+        <w:rPr>
+          <w:sz w:val="22"/>
+        </w:rPr>
+        <w:t xml:space="preserve"> </w:t>
+      </w:r>
+      <w:r>
+        <w:rPr>
+          <w:rFonts w:hint="eastAsia"/>
+          <w:sz w:val="22"/>
+        </w:rPr>
+        <w:t>화면에 출력할 수 있도록 폰트 오브젝트를 구현.</w:t>
+      </w:r>
+    </w:p>
+    <w:p>
+      <w:pPr>
+        <w:pStyle w:val="a4"/>
+        <w:numPr>
+          <w:ilvl w:val="1"/>
+          <w:numId w:val="6"/>
+        </w:numPr>
+        <w:ind w:leftChars="0"/>
+        <w:rPr>
+          <w:sz w:val="22"/>
+        </w:rPr>
+      </w:pPr>
+      <w:r>
+        <w:rPr>
+          <w:rFonts w:hint="eastAsia"/>
+          <w:sz w:val="22"/>
+        </w:rPr>
+        <w:t xml:space="preserve">서버로부터 플레이어 </w:t>
+      </w:r>
+      <w:r>
+        <w:rPr>
+          <w:sz w:val="22"/>
+        </w:rPr>
+        <w:t>ID</w:t>
+      </w:r>
+      <w:r>
+        <w:rPr>
+          <w:rFonts w:hint="eastAsia"/>
+          <w:sz w:val="22"/>
+        </w:rPr>
+        <w:t xml:space="preserve">를 받아 로비 </w:t>
+      </w:r>
+      <w:proofErr w:type="spellStart"/>
+      <w:r>
+        <w:rPr>
+          <w:rFonts w:hint="eastAsia"/>
+          <w:sz w:val="22"/>
+        </w:rPr>
+        <w:t>씬에서</w:t>
+      </w:r>
+      <w:proofErr w:type="spellEnd"/>
+      <w:r>
+        <w:rPr>
+          <w:rFonts w:hint="eastAsia"/>
+          <w:sz w:val="22"/>
+        </w:rPr>
+        <w:t xml:space="preserve"> 텍스트를 출력할 수 있도록 적용</w:t>
+      </w:r>
     </w:p>
     <w:p>
       <w:pPr>
@@ -979,6 +1166,7 @@
           <w:rFonts w:hint="eastAsia"/>
           <w:sz w:val="22"/>
         </w:rPr>
+        <w:lastRenderedPageBreak/>
         <w:t>미니맵이</w:t>
       </w:r>
       <w:proofErr w:type="spellEnd"/>
@@ -1001,7 +1189,6 @@
         <w:rPr>
           <w:noProof/>
         </w:rPr>
-        <w:lastRenderedPageBreak/>
         <w:drawing>
           <wp:inline distT="0" distB="0" distL="0" distR="0" wp14:anchorId="52570436" wp14:editId="220F5952">
             <wp:extent cx="5228590" cy="2908547"/>
@@ -1634,7 +1821,7 @@
                 <w:b/>
                 <w:sz w:val="22"/>
               </w:rPr>
-              <w:t>8</w:t>
+              <w:t>1</w:t>
             </w:r>
             <w:r>
               <w:rPr>
@@ -1662,7 +1849,7 @@
                 <w:b/>
                 <w:sz w:val="22"/>
               </w:rPr>
-              <w:t>5</w:t>
+              <w:t>4</w:t>
             </w:r>
             <w:r>
               <w:rPr>
@@ -1676,7 +1863,7 @@
                 <w:b/>
                 <w:sz w:val="22"/>
               </w:rPr>
-              <w:t>4</w:t>
+              <w:t>27</w:t>
             </w:r>
           </w:p>
         </w:tc>
@@ -1869,6 +2056,7 @@
                 <w:b/>
                 <w:sz w:val="22"/>
               </w:rPr>
+              <w:lastRenderedPageBreak/>
               <w:t>지도교수</w:t>
             </w:r>
           </w:p>
@@ -6621,7 +6809,7 @@
 </file>
 
 <file path=customXml/itemProps1.xml><?xml version="1.0" encoding="utf-8"?>
-<ds:datastoreItem xmlns:ds="http://schemas.openxmlformats.org/officeDocument/2006/customXml" ds:itemID="{A224E338-6CBE-4CCE-809C-061EB6B60874}">
+<ds:datastoreItem xmlns:ds="http://schemas.openxmlformats.org/officeDocument/2006/customXml" ds:itemID="{2AE0C493-5CE6-4890-92AD-7C646ADB9AC2}">
   <ds:schemaRefs>
     <ds:schemaRef ds:uri="http://schemas.openxmlformats.org/officeDocument/2006/bibliography"/>
   </ds:schemaRefs>
